--- a/Documentación/Diagramas/Tablas/Tablas de decisiones.docx
+++ b/Documentación/Diagramas/Tablas/Tablas de decisiones.docx
@@ -131,58 +131,6 @@
           </w:tcPr>
           <w:p>
             <w:r>
-              <w:t>En progreso</w:t>
-            </w:r>
-          </w:p>
-        </w:tc>
-        <w:tc>
-          <w:tcPr>
-            <w:tcW w:w="1699" w:type="dxa"/>
-          </w:tcPr>
-          <w:p>
-            <w:r>
-              <w:t>Si</w:t>
-            </w:r>
-          </w:p>
-        </w:tc>
-        <w:tc>
-          <w:tcPr>
-            <w:tcW w:w="1699" w:type="dxa"/>
-          </w:tcPr>
-          <w:p>
-            <w:r>
-              <w:t>Si</w:t>
-            </w:r>
-          </w:p>
-        </w:tc>
-        <w:tc>
-          <w:tcPr>
-            <w:tcW w:w="1699" w:type="dxa"/>
-          </w:tcPr>
-          <w:p>
-            <w:r>
-              <w:t>Si</w:t>
-            </w:r>
-          </w:p>
-        </w:tc>
-        <w:tc>
-          <w:tcPr>
-            <w:tcW w:w="1699" w:type="dxa"/>
-          </w:tcPr>
-          <w:p>
-            <w:r>
-              <w:t>Si</w:t>
-            </w:r>
-          </w:p>
-        </w:tc>
-      </w:tr>
-      <w:tr>
-        <w:tc>
-          <w:tcPr>
-            <w:tcW w:w="1698" w:type="dxa"/>
-          </w:tcPr>
-          <w:p>
-            <w:r>
               <w:t>Culminada</w:t>
             </w:r>
           </w:p>
@@ -434,7 +382,7 @@
           <w:bCs/>
           <w:lang w:val="es-419"/>
         </w:rPr>
-        <w:t>Estado: En Progreso</w:t>
+        <w:t>Estado: Culminada</w:t>
       </w:r>
     </w:p>
     <w:p>
@@ -459,7 +407,7 @@
         <w:rPr>
           <w:lang w:val="es-419"/>
         </w:rPr>
-        <w:t>: Sí, se puede editar la tarea.</w:t>
+        <w:t>: No, no se puede editar la tarea.</w:t>
       </w:r>
     </w:p>
     <w:p>
@@ -509,7 +457,7 @@
         <w:rPr>
           <w:lang w:val="es-419"/>
         </w:rPr>
-        <w:t>: Sí, se puede marcar la tarea como completada.</w:t>
+        <w:t>: No, la tarea ya está completada.</w:t>
       </w:r>
     </w:p>
     <w:p>
@@ -534,7 +482,7 @@
         <w:rPr>
           <w:lang w:val="es-419"/>
         </w:rPr>
-        <w:t>: Sí, se puede configurar un recordatorio para la tarea.</w:t>
+        <w:t>: No, no se puede configurar un recordatorio para una tarea completada.</w:t>
       </w:r>
     </w:p>
     <w:p>
@@ -553,7 +501,7 @@
           <w:bCs/>
           <w:lang w:val="es-419"/>
         </w:rPr>
-        <w:t>Estado: Culminada</w:t>
+        <w:t>Estado: Aplazada</w:t>
       </w:r>
     </w:p>
     <w:p>
@@ -578,7 +526,7 @@
         <w:rPr>
           <w:lang w:val="es-419"/>
         </w:rPr>
-        <w:t>: No, no se puede editar la tarea.</w:t>
+        <w:t>: Sí, se puede editar la tarea.</w:t>
       </w:r>
     </w:p>
     <w:p>
@@ -628,7 +576,7 @@
         <w:rPr>
           <w:lang w:val="es-419"/>
         </w:rPr>
-        <w:t>: No, la tarea ya está completada.</w:t>
+        <w:t>: No, no se puede marcar como completada (la tarea está aplazada).</w:t>
       </w:r>
     </w:p>
     <w:p>
@@ -653,131 +601,16 @@
         <w:rPr>
           <w:lang w:val="es-419"/>
         </w:rPr>
-        <w:t>: No, no se puede configurar un recordatorio para una tarea completada.</w:t>
+        <w:t>: Sí, se puede configurar un recordatorio para la tarea.</w:t>
       </w:r>
     </w:p>
+    <w:p/>
+    <w:p/>
+    <w:p/>
+    <w:p/>
     <w:p>
-      <w:pPr>
-        <w:numPr>
-          <w:ilvl w:val="0"/>
-          <w:numId w:val="1"/>
-        </w:numPr>
-        <w:rPr>
-          <w:lang w:val="es-419"/>
-        </w:rPr>
-      </w:pPr>
-      <w:r>
-        <w:rPr>
-          <w:b/>
-          <w:bCs/>
-          <w:lang w:val="es-419"/>
-        </w:rPr>
-        <w:t>Estado: Aplazada</w:t>
-      </w:r>
-    </w:p>
-    <w:p>
-      <w:pPr>
-        <w:numPr>
-          <w:ilvl w:val="1"/>
-          <w:numId w:val="1"/>
-        </w:numPr>
-        <w:rPr>
-          <w:lang w:val="es-419"/>
-        </w:rPr>
-      </w:pPr>
-      <w:r>
-        <w:rPr>
-          <w:b/>
-          <w:bCs/>
-          <w:lang w:val="es-419"/>
-        </w:rPr>
-        <w:t>Editar</w:t>
-      </w:r>
-      <w:r>
-        <w:rPr>
-          <w:lang w:val="es-419"/>
-        </w:rPr>
-        <w:t>: Sí, se puede editar la tarea.</w:t>
-      </w:r>
-    </w:p>
-    <w:p>
-      <w:pPr>
-        <w:numPr>
-          <w:ilvl w:val="1"/>
-          <w:numId w:val="1"/>
-        </w:numPr>
-        <w:rPr>
-          <w:lang w:val="es-419"/>
-        </w:rPr>
-      </w:pPr>
-      <w:r>
-        <w:rPr>
-          <w:b/>
-          <w:bCs/>
-          <w:lang w:val="es-419"/>
-        </w:rPr>
-        <w:t>Eliminar</w:t>
-      </w:r>
-      <w:r>
-        <w:rPr>
-          <w:lang w:val="es-419"/>
-        </w:rPr>
-        <w:t>: Sí, se puede eliminar la tarea.</w:t>
-      </w:r>
-    </w:p>
-    <w:p>
-      <w:pPr>
-        <w:numPr>
-          <w:ilvl w:val="1"/>
-          <w:numId w:val="1"/>
-        </w:numPr>
-        <w:rPr>
-          <w:lang w:val="es-419"/>
-        </w:rPr>
-      </w:pPr>
-      <w:r>
-        <w:rPr>
-          <w:b/>
-          <w:bCs/>
-          <w:lang w:val="es-419"/>
-        </w:rPr>
+      <w:r>
         <w:lastRenderedPageBreak/>
-        <w:t>Marcar como Completada</w:t>
-      </w:r>
-      <w:r>
-        <w:rPr>
-          <w:lang w:val="es-419"/>
-        </w:rPr>
-        <w:t>: No, no se puede marcar como completada (la tarea está aplazada).</w:t>
-      </w:r>
-    </w:p>
-    <w:p>
-      <w:pPr>
-        <w:numPr>
-          <w:ilvl w:val="1"/>
-          <w:numId w:val="1"/>
-        </w:numPr>
-        <w:rPr>
-          <w:lang w:val="es-419"/>
-        </w:rPr>
-      </w:pPr>
-      <w:r>
-        <w:rPr>
-          <w:b/>
-          <w:bCs/>
-          <w:lang w:val="es-419"/>
-        </w:rPr>
-        <w:t>Configurar Recordatorio</w:t>
-      </w:r>
-      <w:r>
-        <w:rPr>
-          <w:lang w:val="es-419"/>
-        </w:rPr>
-        <w:t>: Sí, se puede configurar un recordatorio para la tarea.</w:t>
-      </w:r>
-    </w:p>
-    <w:p>
-      <w:r>
         <w:t>Tabla de Decisión para Filtrado de Tareas</w:t>
       </w:r>
     </w:p>
@@ -966,100 +799,6 @@
               </w:rPr>
             </w:pPr>
             <w:r>
-              <w:rPr>
-                <w:b/>
-                <w:bCs/>
-              </w:rPr>
-              <w:t>En Progreso</w:t>
-            </w:r>
-          </w:p>
-        </w:tc>
-        <w:tc>
-          <w:tcPr>
-            <w:tcW w:w="1699" w:type="dxa"/>
-          </w:tcPr>
-          <w:p>
-            <w:pPr>
-              <w:rPr>
-                <w:lang w:val="es-419"/>
-              </w:rPr>
-            </w:pPr>
-            <w:r>
-              <w:t>Sí</w:t>
-            </w:r>
-          </w:p>
-        </w:tc>
-        <w:tc>
-          <w:tcPr>
-            <w:tcW w:w="1699" w:type="dxa"/>
-          </w:tcPr>
-          <w:p>
-            <w:pPr>
-              <w:rPr>
-                <w:lang w:val="es-419"/>
-              </w:rPr>
-            </w:pPr>
-            <w:r>
-              <w:rPr>
-                <w:lang w:val="es-419"/>
-              </w:rPr>
-              <w:t>-</w:t>
-            </w:r>
-          </w:p>
-        </w:tc>
-        <w:tc>
-          <w:tcPr>
-            <w:tcW w:w="1699" w:type="dxa"/>
-          </w:tcPr>
-          <w:p>
-            <w:pPr>
-              <w:rPr>
-                <w:lang w:val="es-419"/>
-              </w:rPr>
-            </w:pPr>
-            <w:r>
-              <w:rPr>
-                <w:lang w:val="es-419"/>
-              </w:rPr>
-              <w:t>-</w:t>
-            </w:r>
-          </w:p>
-        </w:tc>
-        <w:tc>
-          <w:tcPr>
-            <w:tcW w:w="1699" w:type="dxa"/>
-          </w:tcPr>
-          <w:p>
-            <w:pPr>
-              <w:rPr>
-                <w:lang w:val="es-419"/>
-              </w:rPr>
-            </w:pPr>
-            <w:r>
-              <w:t>Muestra tareas en progreso</w:t>
-            </w:r>
-          </w:p>
-          <w:p>
-            <w:pPr>
-              <w:rPr>
-                <w:lang w:val="es-419"/>
-              </w:rPr>
-            </w:pPr>
-          </w:p>
-        </w:tc>
-      </w:tr>
-      <w:tr>
-        <w:tc>
-          <w:tcPr>
-            <w:tcW w:w="1698" w:type="dxa"/>
-          </w:tcPr>
-          <w:p>
-            <w:pPr>
-              <w:rPr>
-                <w:lang w:val="es-419"/>
-              </w:rPr>
-            </w:pPr>
-            <w:r>
               <w:t>Culminada</w:t>
             </w:r>
           </w:p>
@@ -1738,6 +1477,12 @@
         <w:t>La tabla de filtrado permite a los usuarios seleccionar tareas basadas en el estado, la prioridad o la categoría. Cada combinación de criterios muestra el conjunto de tareas que cumplen con las condiciones seleccionadas.</w:t>
       </w:r>
     </w:p>
+    <w:p/>
+    <w:p/>
+    <w:p/>
+    <w:p/>
+    <w:p/>
+    <w:p/>
     <w:p>
       <w:r>
         <w:lastRenderedPageBreak/>
@@ -2138,560 +1883,6 @@
     </w:p>
     <w:p>
       <w:r>
-        <w:t>Tabla de Decisión para Configuración de Recordatorios</w:t>
-      </w:r>
-    </w:p>
-    <w:tbl>
-      <w:tblPr>
-        <w:tblStyle w:val="Tablaconcuadrcula"/>
-        <w:tblW w:w="0" w:type="auto"/>
-        <w:tblLook w:val="04A0" w:firstRow="1" w:lastRow="0" w:firstColumn="1" w:lastColumn="0" w:noHBand="0" w:noVBand="1"/>
-      </w:tblPr>
-      <w:tblGrid>
-        <w:gridCol w:w="1900"/>
-        <w:gridCol w:w="1899"/>
-        <w:gridCol w:w="1904"/>
-        <w:gridCol w:w="2791"/>
-      </w:tblGrid>
-      <w:tr>
-        <w:tc>
-          <w:tcPr>
-            <w:tcW w:w="1900" w:type="dxa"/>
-          </w:tcPr>
-          <w:p>
-            <w:pPr>
-              <w:rPr>
-                <w:lang w:val="es-419"/>
-              </w:rPr>
-            </w:pPr>
-            <w:r>
-              <w:t>Tipo de Recordatorio</w:t>
-            </w:r>
-          </w:p>
-        </w:tc>
-        <w:tc>
-          <w:tcPr>
-            <w:tcW w:w="1899" w:type="dxa"/>
-          </w:tcPr>
-          <w:p>
-            <w:pPr>
-              <w:rPr>
-                <w:lang w:val="es-419"/>
-              </w:rPr>
-            </w:pPr>
-            <w:r>
-              <w:t>Fecha de Recordatorio</w:t>
-            </w:r>
-          </w:p>
-        </w:tc>
-        <w:tc>
-          <w:tcPr>
-            <w:tcW w:w="1904" w:type="dxa"/>
-          </w:tcPr>
-          <w:p>
-            <w:pPr>
-              <w:rPr>
-                <w:lang w:val="es-419"/>
-              </w:rPr>
-            </w:pPr>
-            <w:r>
-              <w:t>Notificación Enviada</w:t>
-            </w:r>
-          </w:p>
-        </w:tc>
-        <w:tc>
-          <w:tcPr>
-            <w:tcW w:w="2791" w:type="dxa"/>
-          </w:tcPr>
-          <w:p>
-            <w:pPr>
-              <w:rPr>
-                <w:lang w:val="es-419"/>
-              </w:rPr>
-            </w:pPr>
-            <w:r>
-              <w:t>Frecuencia</w:t>
-            </w:r>
-          </w:p>
-        </w:tc>
-      </w:tr>
-      <w:tr>
-        <w:tc>
-          <w:tcPr>
-            <w:tcW w:w="1900" w:type="dxa"/>
-          </w:tcPr>
-          <w:p>
-            <w:pPr>
-              <w:rPr>
-                <w:lang w:val="es-419"/>
-              </w:rPr>
-            </w:pPr>
-            <w:r>
-              <w:t>Antes de la Fecha Límite</w:t>
-            </w:r>
-          </w:p>
-        </w:tc>
-        <w:tc>
-          <w:tcPr>
-            <w:tcW w:w="1899" w:type="dxa"/>
-          </w:tcPr>
-          <w:p>
-            <w:pPr>
-              <w:rPr>
-                <w:lang w:val="es-419"/>
-              </w:rPr>
-            </w:pPr>
-            <w:r>
-              <w:rPr>
-                <w:lang w:val="es-419"/>
-              </w:rPr>
-              <w:t xml:space="preserve">1 </w:t>
-            </w:r>
-            <w:r>
-              <w:t>día antes</w:t>
-            </w:r>
-          </w:p>
-        </w:tc>
-        <w:tc>
-          <w:tcPr>
-            <w:tcW w:w="1904" w:type="dxa"/>
-          </w:tcPr>
-          <w:p>
-            <w:pPr>
-              <w:rPr>
-                <w:lang w:val="es-419"/>
-              </w:rPr>
-            </w:pPr>
-            <w:r>
-              <w:t>Notificación de recordatorio</w:t>
-            </w:r>
-          </w:p>
-        </w:tc>
-        <w:tc>
-          <w:tcPr>
-            <w:tcW w:w="2791" w:type="dxa"/>
-          </w:tcPr>
-          <w:p>
-            <w:pPr>
-              <w:rPr>
-                <w:lang w:val="es-419"/>
-              </w:rPr>
-            </w:pPr>
-            <w:r>
-              <w:t>Única vez</w:t>
-            </w:r>
-          </w:p>
-        </w:tc>
-      </w:tr>
-      <w:tr>
-        <w:tc>
-          <w:tcPr>
-            <w:tcW w:w="1900" w:type="dxa"/>
-          </w:tcPr>
-          <w:p>
-            <w:pPr>
-              <w:rPr>
-                <w:lang w:val="es-419"/>
-              </w:rPr>
-            </w:pPr>
-            <w:r>
-              <w:t>Antes de la Fecha Límite</w:t>
-            </w:r>
-          </w:p>
-        </w:tc>
-        <w:tc>
-          <w:tcPr>
-            <w:tcW w:w="1899" w:type="dxa"/>
-          </w:tcPr>
-          <w:p>
-            <w:pPr>
-              <w:rPr>
-                <w:lang w:val="es-419"/>
-              </w:rPr>
-            </w:pPr>
-            <w:r>
-              <w:rPr>
-                <w:lang w:val="es-419"/>
-              </w:rPr>
-              <w:t xml:space="preserve">3 </w:t>
-            </w:r>
-            <w:r>
-              <w:t>día antes</w:t>
-            </w:r>
-          </w:p>
-        </w:tc>
-        <w:tc>
-          <w:tcPr>
-            <w:tcW w:w="1904" w:type="dxa"/>
-          </w:tcPr>
-          <w:p>
-            <w:pPr>
-              <w:rPr>
-                <w:lang w:val="es-419"/>
-              </w:rPr>
-            </w:pPr>
-            <w:r>
-              <w:t>Notificación de recordatorio</w:t>
-            </w:r>
-          </w:p>
-        </w:tc>
-        <w:tc>
-          <w:tcPr>
-            <w:tcW w:w="2791" w:type="dxa"/>
-          </w:tcPr>
-          <w:p>
-            <w:pPr>
-              <w:rPr>
-                <w:lang w:val="es-419"/>
-              </w:rPr>
-            </w:pPr>
-            <w:r>
-              <w:t>Única vez</w:t>
-            </w:r>
-          </w:p>
-        </w:tc>
-      </w:tr>
-      <w:tr>
-        <w:tc>
-          <w:tcPr>
-            <w:tcW w:w="1900" w:type="dxa"/>
-          </w:tcPr>
-          <w:p>
-            <w:pPr>
-              <w:rPr>
-                <w:lang w:val="es-419"/>
-              </w:rPr>
-            </w:pPr>
-            <w:r>
-              <w:t>Antes de la Fecha Límite</w:t>
-            </w:r>
-          </w:p>
-        </w:tc>
-        <w:tc>
-          <w:tcPr>
-            <w:tcW w:w="1899" w:type="dxa"/>
-          </w:tcPr>
-          <w:p>
-            <w:pPr>
-              <w:rPr>
-                <w:lang w:val="es-419"/>
-              </w:rPr>
-            </w:pPr>
-            <w:r>
-              <w:t>1 semana antes</w:t>
-            </w:r>
-          </w:p>
-        </w:tc>
-        <w:tc>
-          <w:tcPr>
-            <w:tcW w:w="1904" w:type="dxa"/>
-          </w:tcPr>
-          <w:p>
-            <w:pPr>
-              <w:rPr>
-                <w:lang w:val="es-419"/>
-              </w:rPr>
-            </w:pPr>
-            <w:r>
-              <w:t>Notificación de recordatorio</w:t>
-            </w:r>
-          </w:p>
-        </w:tc>
-        <w:tc>
-          <w:tcPr>
-            <w:tcW w:w="2791" w:type="dxa"/>
-          </w:tcPr>
-          <w:p>
-            <w:pPr>
-              <w:rPr>
-                <w:lang w:val="es-419"/>
-              </w:rPr>
-            </w:pPr>
-            <w:r>
-              <w:t>Única vez</w:t>
-            </w:r>
-          </w:p>
-        </w:tc>
-      </w:tr>
-      <w:tr>
-        <w:tc>
-          <w:tcPr>
-            <w:tcW w:w="1900" w:type="dxa"/>
-          </w:tcPr>
-          <w:p>
-            <w:pPr>
-              <w:rPr>
-                <w:lang w:val="es-419"/>
-              </w:rPr>
-            </w:pPr>
-            <w:r>
-              <w:t>Recurrente</w:t>
-            </w:r>
-          </w:p>
-        </w:tc>
-        <w:tc>
-          <w:tcPr>
-            <w:tcW w:w="1899" w:type="dxa"/>
-          </w:tcPr>
-          <w:p>
-            <w:pPr>
-              <w:rPr>
-                <w:lang w:val="es-419"/>
-              </w:rPr>
-            </w:pPr>
-            <w:r>
-              <w:t>Basado en la recurrencia</w:t>
-            </w:r>
-          </w:p>
-        </w:tc>
-        <w:tc>
-          <w:tcPr>
-            <w:tcW w:w="1904" w:type="dxa"/>
-          </w:tcPr>
-          <w:tbl>
-            <w:tblPr>
-              <w:tblW w:w="0" w:type="auto"/>
-              <w:tblCellSpacing w:w="15" w:type="dxa"/>
-              <w:tblCellMar>
-                <w:top w:w="15" w:type="dxa"/>
-                <w:left w:w="15" w:type="dxa"/>
-                <w:bottom w:w="15" w:type="dxa"/>
-                <w:right w:w="15" w:type="dxa"/>
-              </w:tblCellMar>
-              <w:tblLook w:val="04A0" w:firstRow="1" w:lastRow="0" w:firstColumn="1" w:lastColumn="0" w:noHBand="0" w:noVBand="1"/>
-            </w:tblPr>
-            <w:tblGrid>
-              <w:gridCol w:w="96"/>
-            </w:tblGrid>
-            <w:tr>
-              <w:trPr>
-                <w:tblCellSpacing w:w="15" w:type="dxa"/>
-              </w:trPr>
-              <w:tc>
-                <w:tcPr>
-                  <w:tcW w:w="0" w:type="auto"/>
-                  <w:vAlign w:val="center"/>
-                  <w:hideMark/>
-                </w:tcPr>
-                <w:p>
-                  <w:pPr>
-                    <w:spacing w:after="0" w:line="240" w:lineRule="auto"/>
-                    <w:rPr>
-                      <w:lang w:val="es-419"/>
-                    </w:rPr>
-                  </w:pPr>
-                </w:p>
-              </w:tc>
-            </w:tr>
-          </w:tbl>
-          <w:p>
-            <w:pPr>
-              <w:rPr>
-                <w:vanish/>
-                <w:lang w:val="es-419"/>
-              </w:rPr>
-            </w:pPr>
-          </w:p>
-          <w:tbl>
-            <w:tblPr>
-              <w:tblW w:w="0" w:type="auto"/>
-              <w:tblCellSpacing w:w="15" w:type="dxa"/>
-              <w:tblCellMar>
-                <w:top w:w="15" w:type="dxa"/>
-                <w:left w:w="15" w:type="dxa"/>
-                <w:bottom w:w="15" w:type="dxa"/>
-                <w:right w:w="15" w:type="dxa"/>
-              </w:tblCellMar>
-              <w:tblLook w:val="04A0" w:firstRow="1" w:lastRow="0" w:firstColumn="1" w:lastColumn="0" w:noHBand="0" w:noVBand="1"/>
-            </w:tblPr>
-            <w:tblGrid>
-              <w:gridCol w:w="1688"/>
-            </w:tblGrid>
-            <w:tr>
-              <w:trPr>
-                <w:tblCellSpacing w:w="15" w:type="dxa"/>
-              </w:trPr>
-              <w:tc>
-                <w:tcPr>
-                  <w:tcW w:w="0" w:type="auto"/>
-                  <w:vAlign w:val="center"/>
-                  <w:hideMark/>
-                </w:tcPr>
-                <w:p>
-                  <w:pPr>
-                    <w:spacing w:after="0" w:line="240" w:lineRule="auto"/>
-                    <w:rPr>
-                      <w:lang w:val="es-419"/>
-                    </w:rPr>
-                  </w:pPr>
-                  <w:r>
-                    <w:rPr>
-                      <w:lang w:val="es-419"/>
-                    </w:rPr>
-                    <w:t>Notificación periódica</w:t>
-                  </w:r>
-                </w:p>
-              </w:tc>
-            </w:tr>
-          </w:tbl>
-          <w:p>
-            <w:pPr>
-              <w:rPr>
-                <w:lang w:val="es-419"/>
-              </w:rPr>
-            </w:pPr>
-          </w:p>
-        </w:tc>
-        <w:tc>
-          <w:tcPr>
-            <w:tcW w:w="2791" w:type="dxa"/>
-          </w:tcPr>
-          <w:p>
-            <w:pPr>
-              <w:rPr>
-                <w:lang w:val="es-419"/>
-              </w:rPr>
-            </w:pPr>
-            <w:r>
-              <w:t>Diaria/Semanal/Mensual</w:t>
-            </w:r>
-          </w:p>
-        </w:tc>
-      </w:tr>
-    </w:tbl>
-    <w:p>
-      <w:pPr>
-        <w:rPr>
-          <w:b/>
-          <w:bCs/>
-          <w:lang w:val="es-419"/>
-        </w:rPr>
-      </w:pPr>
-      <w:r>
-        <w:rPr>
-          <w:b/>
-          <w:bCs/>
-          <w:lang w:val="es-419"/>
-        </w:rPr>
-        <w:t>Tabla de Decisión para Configuración de Recordatorios</w:t>
-      </w:r>
-    </w:p>
-    <w:p>
-      <w:pPr>
-        <w:numPr>
-          <w:ilvl w:val="0"/>
-          <w:numId w:val="4"/>
-        </w:numPr>
-        <w:rPr>
-          <w:lang w:val="es-419"/>
-        </w:rPr>
-      </w:pPr>
-      <w:r>
-        <w:rPr>
-          <w:b/>
-          <w:bCs/>
-          <w:lang w:val="es-419"/>
-        </w:rPr>
-        <w:t>Tipo de Recordatorio</w:t>
-      </w:r>
-      <w:r>
-        <w:rPr>
-          <w:lang w:val="es-419"/>
-        </w:rPr>
-        <w:t>: Define cuándo se envía la notificación.</w:t>
-      </w:r>
-    </w:p>
-    <w:p>
-      <w:pPr>
-        <w:numPr>
-          <w:ilvl w:val="0"/>
-          <w:numId w:val="4"/>
-        </w:numPr>
-        <w:rPr>
-          <w:lang w:val="es-419"/>
-        </w:rPr>
-      </w:pPr>
-      <w:r>
-        <w:rPr>
-          <w:b/>
-          <w:bCs/>
-          <w:lang w:val="es-419"/>
-        </w:rPr>
-        <w:t>Fecha de Recordatorio</w:t>
-      </w:r>
-      <w:r>
-        <w:rPr>
-          <w:lang w:val="es-419"/>
-        </w:rPr>
-        <w:t>: Momento específico antes de la fecha límite en que se envía la notificación.</w:t>
-      </w:r>
-    </w:p>
-    <w:p>
-      <w:pPr>
-        <w:numPr>
-          <w:ilvl w:val="0"/>
-          <w:numId w:val="4"/>
-        </w:numPr>
-        <w:rPr>
-          <w:lang w:val="es-419"/>
-        </w:rPr>
-      </w:pPr>
-      <w:r>
-        <w:rPr>
-          <w:b/>
-          <w:bCs/>
-          <w:lang w:val="es-419"/>
-        </w:rPr>
-        <w:t>Notificación Enviada</w:t>
-      </w:r>
-      <w:r>
-        <w:rPr>
-          <w:lang w:val="es-419"/>
-        </w:rPr>
-        <w:t>: Tipo de notificación que se envía al usuario.</w:t>
-      </w:r>
-    </w:p>
-    <w:p>
-      <w:pPr>
-        <w:numPr>
-          <w:ilvl w:val="0"/>
-          <w:numId w:val="4"/>
-        </w:numPr>
-        <w:rPr>
-          <w:lang w:val="es-419"/>
-        </w:rPr>
-      </w:pPr>
-      <w:r>
-        <w:rPr>
-          <w:b/>
-          <w:bCs/>
-          <w:lang w:val="es-419"/>
-        </w:rPr>
-        <w:t>Frecuencia</w:t>
-      </w:r>
-      <w:r>
-        <w:rPr>
-          <w:lang w:val="es-419"/>
-        </w:rPr>
-        <w:t>: Si la notificación se envía una sola vez o de manera recurrente.</w:t>
-      </w:r>
-    </w:p>
-    <w:p>
-      <w:pPr>
-        <w:rPr>
-          <w:lang w:val="es-419"/>
-        </w:rPr>
-      </w:pPr>
-      <w:r>
-        <w:rPr>
-          <w:lang w:val="es-419"/>
-        </w:rPr>
-        <w:br w:type="page"/>
-      </w:r>
-    </w:p>
-    <w:p>
-      <w:r>
-        <w:lastRenderedPageBreak/>
         <w:t>Tabla de Decisión para Manejo de Fechas</w:t>
       </w:r>
     </w:p>
@@ -2982,130 +2173,6 @@
           </w:p>
         </w:tc>
       </w:tr>
-      <w:tr>
-        <w:tc>
-          <w:tcPr>
-            <w:tcW w:w="2123" w:type="dxa"/>
-          </w:tcPr>
-          <w:p>
-            <w:pPr>
-              <w:rPr>
-                <w:lang w:val="es-419"/>
-              </w:rPr>
-            </w:pPr>
-            <w:r>
-              <w:t>Fecha Recurrente</w:t>
-            </w:r>
-          </w:p>
-        </w:tc>
-        <w:tc>
-          <w:tcPr>
-            <w:tcW w:w="2123" w:type="dxa"/>
-          </w:tcPr>
-          <w:p>
-            <w:pPr>
-              <w:rPr>
-                <w:lang w:val="es-419"/>
-              </w:rPr>
-            </w:pPr>
-            <w:r>
-              <w:t>Editable</w:t>
-            </w:r>
-          </w:p>
-        </w:tc>
-        <w:tc>
-          <w:tcPr>
-            <w:tcW w:w="2124" w:type="dxa"/>
-          </w:tcPr>
-          <w:p>
-            <w:pPr>
-              <w:rPr>
-                <w:lang w:val="es-419"/>
-              </w:rPr>
-            </w:pPr>
-            <w:r>
-              <w:t>Configura la recurrencia de la tarea.</w:t>
-            </w:r>
-          </w:p>
-        </w:tc>
-        <w:tc>
-          <w:tcPr>
-            <w:tcW w:w="2124" w:type="dxa"/>
-          </w:tcPr>
-          <w:p>
-            <w:pPr>
-              <w:rPr>
-                <w:lang w:val="es-419"/>
-              </w:rPr>
-            </w:pPr>
-            <w:r>
-              <w:t>Diaria, Semanal, Mensual</w:t>
-            </w:r>
-          </w:p>
-        </w:tc>
-      </w:tr>
-      <w:tr>
-        <w:tc>
-          <w:tcPr>
-            <w:tcW w:w="2123" w:type="dxa"/>
-          </w:tcPr>
-          <w:p>
-            <w:pPr>
-              <w:rPr>
-                <w:lang w:val="es-419"/>
-              </w:rPr>
-            </w:pPr>
-            <w:r>
-              <w:t>Fecha de Recordatorio</w:t>
-            </w:r>
-          </w:p>
-        </w:tc>
-        <w:tc>
-          <w:tcPr>
-            <w:tcW w:w="2123" w:type="dxa"/>
-          </w:tcPr>
-          <w:p>
-            <w:pPr>
-              <w:rPr>
-                <w:lang w:val="es-419"/>
-              </w:rPr>
-            </w:pPr>
-            <w:r>
-              <w:t>Editable</w:t>
-            </w:r>
-          </w:p>
-        </w:tc>
-        <w:tc>
-          <w:tcPr>
-            <w:tcW w:w="2124" w:type="dxa"/>
-          </w:tcPr>
-          <w:p>
-            <w:pPr>
-              <w:rPr>
-                <w:lang w:val="es-419"/>
-              </w:rPr>
-            </w:pPr>
-            <w:r>
-              <w:t>Configura cuándo se envía el recordatorio.</w:t>
-            </w:r>
-          </w:p>
-        </w:tc>
-        <w:tc>
-          <w:tcPr>
-            <w:tcW w:w="2124" w:type="dxa"/>
-          </w:tcPr>
-          <w:p>
-            <w:pPr>
-              <w:rPr>
-                <w:lang w:val="es-419"/>
-              </w:rPr>
-            </w:pPr>
-            <w:r>
-              <w:t>2024-09-14 (1 día antes)</w:t>
-            </w:r>
-          </w:p>
-        </w:tc>
-      </w:tr>
     </w:tbl>
     <w:p>
       <w:pPr>
@@ -3224,8 +2291,14 @@
         <w:t>: Proporciona ejemplos específicos para ilustrar cada caso.</w:t>
       </w:r>
     </w:p>
+    <w:p/>
+    <w:p/>
+    <w:p/>
+    <w:p/>
+    <w:p/>
     <w:p>
       <w:r>
+        <w:lastRenderedPageBreak/>
         <w:t>Tabla de Decisión para Gestión de Categorías</w:t>
       </w:r>
     </w:p>
@@ -3526,68 +2599,6 @@
               </w:rPr>
             </w:pPr>
             <w:r>
-              <w:t>Editar Categoría</w:t>
-            </w:r>
-          </w:p>
-        </w:tc>
-        <w:tc>
-          <w:tcPr>
-            <w:tcW w:w="2123" w:type="dxa"/>
-          </w:tcPr>
-          <w:p>
-            <w:pPr>
-              <w:rPr>
-                <w:lang w:val="es-419"/>
-              </w:rPr>
-            </w:pPr>
-            <w:r>
-              <w:t>Cualquier cantidad</w:t>
-            </w:r>
-          </w:p>
-        </w:tc>
-        <w:tc>
-          <w:tcPr>
-            <w:tcW w:w="2124" w:type="dxa"/>
-          </w:tcPr>
-          <w:p>
-            <w:pPr>
-              <w:rPr>
-                <w:lang w:val="es-419"/>
-              </w:rPr>
-            </w:pPr>
-            <w:r>
-              <w:t>Permite editar el nombre o detalles de una categoría existente.</w:t>
-            </w:r>
-          </w:p>
-        </w:tc>
-        <w:tc>
-          <w:tcPr>
-            <w:tcW w:w="2124" w:type="dxa"/>
-          </w:tcPr>
-          <w:p>
-            <w:pPr>
-              <w:rPr>
-                <w:lang w:val="es-419"/>
-              </w:rPr>
-            </w:pPr>
-            <w:r>
-              <w:t>Se actualizan los detalles.</w:t>
-            </w:r>
-          </w:p>
-        </w:tc>
-      </w:tr>
-      <w:tr>
-        <w:tc>
-          <w:tcPr>
-            <w:tcW w:w="2123" w:type="dxa"/>
-          </w:tcPr>
-          <w:p>
-            <w:pPr>
-              <w:rPr>
-                <w:lang w:val="es-419"/>
-              </w:rPr>
-            </w:pPr>
-            <w:r>
               <w:t>Eliminar Categoría</w:t>
             </w:r>
           </w:p>
@@ -3747,7 +2758,6 @@
           <w:bCs/>
           <w:lang w:val="es-419"/>
         </w:rPr>
-        <w:lastRenderedPageBreak/>
         <w:t>Resultado</w:t>
       </w:r>
       <w:r>
@@ -3894,138 +2904,13 @@
               </w:rPr>
             </w:pPr>
             <w:r>
-              <w:t>Ver, editar, filtrar, eliminar</w:t>
-            </w:r>
-          </w:p>
-        </w:tc>
-      </w:tr>
-      <w:tr>
-        <w:tc>
-          <w:tcPr>
-            <w:tcW w:w="2123" w:type="dxa"/>
-          </w:tcPr>
-          <w:p>
-            <w:pPr>
-              <w:rPr>
-                <w:lang w:val="es-419"/>
-              </w:rPr>
-            </w:pPr>
-            <w:r>
-              <w:t>Calendario Semanal</w:t>
-            </w:r>
-          </w:p>
-        </w:tc>
-        <w:tc>
-          <w:tcPr>
-            <w:tcW w:w="2123" w:type="dxa"/>
-          </w:tcPr>
-          <w:p>
-            <w:pPr>
-              <w:rPr>
-                <w:lang w:val="es-419"/>
-              </w:rPr>
-            </w:pPr>
-            <w:r>
-              <w:t>Vista semanal</w:t>
-            </w:r>
-          </w:p>
-          <w:p>
-            <w:pPr>
-              <w:rPr>
-                <w:lang w:val="es-419"/>
-              </w:rPr>
-            </w:pPr>
-          </w:p>
-        </w:tc>
-        <w:tc>
-          <w:tcPr>
-            <w:tcW w:w="2124" w:type="dxa"/>
-          </w:tcPr>
-          <w:p>
-            <w:pPr>
-              <w:rPr>
-                <w:lang w:val="es-419"/>
-              </w:rPr>
-            </w:pPr>
-            <w:r>
-              <w:t>Muestra tareas en un calendario semanal.</w:t>
-            </w:r>
-          </w:p>
-        </w:tc>
-        <w:tc>
-          <w:tcPr>
-            <w:tcW w:w="2124" w:type="dxa"/>
-          </w:tcPr>
-          <w:p>
-            <w:pPr>
-              <w:rPr>
-                <w:lang w:val="es-419"/>
-              </w:rPr>
-            </w:pPr>
-            <w:r>
-              <w:t>Ver, agregar, mover tareas</w:t>
-            </w:r>
-          </w:p>
-        </w:tc>
-      </w:tr>
-      <w:tr>
-        <w:tc>
-          <w:tcPr>
-            <w:tcW w:w="2123" w:type="dxa"/>
-          </w:tcPr>
-          <w:p>
-            <w:pPr>
-              <w:rPr>
-                <w:lang w:val="es-419"/>
-              </w:rPr>
-            </w:pPr>
-            <w:r>
-              <w:t>Calendario Mensual</w:t>
-            </w:r>
-          </w:p>
-        </w:tc>
-        <w:tc>
-          <w:tcPr>
-            <w:tcW w:w="2123" w:type="dxa"/>
-          </w:tcPr>
-          <w:p>
-            <w:pPr>
-              <w:rPr>
-                <w:lang w:val="es-419"/>
-              </w:rPr>
-            </w:pPr>
-            <w:r>
-              <w:t>Vista mensual</w:t>
-            </w:r>
-          </w:p>
-        </w:tc>
-        <w:tc>
-          <w:tcPr>
-            <w:tcW w:w="2124" w:type="dxa"/>
-          </w:tcPr>
-          <w:p>
-            <w:pPr>
-              <w:rPr>
-                <w:lang w:val="es-419"/>
-              </w:rPr>
-            </w:pPr>
-            <w:r>
-              <w:t>Muestra tareas en un calendario mensual.</w:t>
-            </w:r>
-          </w:p>
-        </w:tc>
-        <w:tc>
-          <w:tcPr>
-            <w:tcW w:w="2124" w:type="dxa"/>
-          </w:tcPr>
-          <w:p>
-            <w:pPr>
-              <w:rPr>
-                <w:lang w:val="es-419"/>
-              </w:rPr>
-            </w:pPr>
-            <w:r>
-              <w:t>Ver, agregar, mover tareas</w:t>
+              <w:t>Ver, editar,</w:t>
+            </w:r>
+            <w:r>
+              <w:t xml:space="preserve"> </w:t>
+            </w:r>
+            <w:r>
+              <w:t>eliminar</w:t>
             </w:r>
           </w:p>
         </w:tc>
@@ -4095,7 +2980,13 @@
         <w:rPr>
           <w:lang w:val="es-419"/>
         </w:rPr>
-        <w:t>: Especifica si es una vista de lista, semanal o mensual.</w:t>
+        <w:t>: Especifica si es una vista de lista</w:t>
+      </w:r>
+      <w:r>
+        <w:rPr>
+          <w:lang w:val="es-419"/>
+        </w:rPr>
+        <w:t>.</w:t>
       </w:r>
     </w:p>
     <w:p>
@@ -4148,868 +3039,7 @@
         <w:t>: Qué acciones se pueden realizar en cada modo de visualización.</w:t>
       </w:r>
     </w:p>
-    <w:p>
-      <w:r>
-        <w:br w:type="page"/>
-      </w:r>
-    </w:p>
-    <w:p>
-      <w:pPr>
-        <w:rPr>
-          <w:lang w:val="es-419"/>
-        </w:rPr>
-      </w:pPr>
-      <w:r>
-        <w:lastRenderedPageBreak/>
-        <w:t>Tabla de Decisión para Resumen de Productividad</w:t>
-      </w:r>
-    </w:p>
-    <w:tbl>
-      <w:tblPr>
-        <w:tblStyle w:val="Tablaconcuadrcula"/>
-        <w:tblW w:w="0" w:type="auto"/>
-        <w:tblLook w:val="04A0" w:firstRow="1" w:lastRow="0" w:firstColumn="1" w:lastColumn="0" w:noHBand="0" w:noVBand="1"/>
-      </w:tblPr>
-      <w:tblGrid>
-        <w:gridCol w:w="2123"/>
-        <w:gridCol w:w="2123"/>
-        <w:gridCol w:w="2124"/>
-        <w:gridCol w:w="2124"/>
-      </w:tblGrid>
-      <w:tr>
-        <w:tc>
-          <w:tcPr>
-            <w:tcW w:w="2123" w:type="dxa"/>
-          </w:tcPr>
-          <w:p>
-            <w:pPr>
-              <w:rPr>
-                <w:lang w:val="es-419"/>
-              </w:rPr>
-            </w:pPr>
-            <w:r>
-              <w:t>Estadística</w:t>
-            </w:r>
-          </w:p>
-        </w:tc>
-        <w:tc>
-          <w:tcPr>
-            <w:tcW w:w="2123" w:type="dxa"/>
-          </w:tcPr>
-          <w:p>
-            <w:pPr>
-              <w:rPr>
-                <w:lang w:val="es-419"/>
-              </w:rPr>
-            </w:pPr>
-            <w:r>
-              <w:t>Cálculo</w:t>
-            </w:r>
-          </w:p>
-        </w:tc>
-        <w:tc>
-          <w:tcPr>
-            <w:tcW w:w="2124" w:type="dxa"/>
-          </w:tcPr>
-          <w:p>
-            <w:pPr>
-              <w:rPr>
-                <w:lang w:val="es-419"/>
-              </w:rPr>
-            </w:pPr>
-            <w:r>
-              <w:t>Descripción</w:t>
-            </w:r>
-          </w:p>
-        </w:tc>
-        <w:tc>
-          <w:tcPr>
-            <w:tcW w:w="2124" w:type="dxa"/>
-          </w:tcPr>
-          <w:p>
-            <w:pPr>
-              <w:rPr>
-                <w:lang w:val="es-419"/>
-              </w:rPr>
-            </w:pPr>
-            <w:r>
-              <w:t>Resultado</w:t>
-            </w:r>
-          </w:p>
-        </w:tc>
-      </w:tr>
-      <w:tr>
-        <w:tc>
-          <w:tcPr>
-            <w:tcW w:w="2123" w:type="dxa"/>
-          </w:tcPr>
-          <w:p>
-            <w:pPr>
-              <w:rPr>
-                <w:lang w:val="es-419"/>
-              </w:rPr>
-            </w:pPr>
-            <w:r>
-              <w:t>Cantidad de Tareas Completadas</w:t>
-            </w:r>
-          </w:p>
-        </w:tc>
-        <w:tc>
-          <w:tcPr>
-            <w:tcW w:w="2123" w:type="dxa"/>
-          </w:tcPr>
-          <w:p>
-            <w:pPr>
-              <w:rPr>
-                <w:lang w:val="es-419"/>
-              </w:rPr>
-            </w:pPr>
-            <w:proofErr w:type="gramStart"/>
-            <w:r>
-              <w:t>Total</w:t>
-            </w:r>
-            <w:proofErr w:type="gramEnd"/>
-            <w:r>
-              <w:t xml:space="preserve"> de tareas completadas por semana/mes</w:t>
-            </w:r>
-          </w:p>
-        </w:tc>
-        <w:tc>
-          <w:tcPr>
-            <w:tcW w:w="2124" w:type="dxa"/>
-          </w:tcPr>
-          <w:p>
-            <w:pPr>
-              <w:rPr>
-                <w:lang w:val="es-419"/>
-              </w:rPr>
-            </w:pPr>
-            <w:r>
-              <w:t>Muestra el número total de tareas completadas en un período específico.</w:t>
-            </w:r>
-          </w:p>
-        </w:tc>
-        <w:tc>
-          <w:tcPr>
-            <w:tcW w:w="2124" w:type="dxa"/>
-          </w:tcPr>
-          <w:p>
-            <w:pPr>
-              <w:rPr>
-                <w:lang w:val="es-419"/>
-              </w:rPr>
-            </w:pPr>
-            <w:r>
-              <w:t>Cantidad total de tareas completadas.</w:t>
-            </w:r>
-          </w:p>
-        </w:tc>
-      </w:tr>
-      <w:tr>
-        <w:tc>
-          <w:tcPr>
-            <w:tcW w:w="2123" w:type="dxa"/>
-          </w:tcPr>
-          <w:p>
-            <w:pPr>
-              <w:rPr>
-                <w:lang w:val="es-419"/>
-              </w:rPr>
-            </w:pPr>
-            <w:r>
-              <w:t>Promedio de Tiempo en Completar Tareas</w:t>
-            </w:r>
-          </w:p>
-        </w:tc>
-        <w:tc>
-          <w:tcPr>
-            <w:tcW w:w="2123" w:type="dxa"/>
-          </w:tcPr>
-          <w:p>
-            <w:pPr>
-              <w:rPr>
-                <w:lang w:val="es-419"/>
-              </w:rPr>
-            </w:pPr>
-            <w:r>
-              <w:t>Tiempo promedio desde la creación hasta la finalización.</w:t>
-            </w:r>
-          </w:p>
-        </w:tc>
-        <w:tc>
-          <w:tcPr>
-            <w:tcW w:w="2124" w:type="dxa"/>
-          </w:tcPr>
-          <w:p>
-            <w:pPr>
-              <w:rPr>
-                <w:lang w:val="es-419"/>
-              </w:rPr>
-            </w:pPr>
-            <w:r>
-              <w:t>Muestra el tiempo promedio necesario para completar una tarea.</w:t>
-            </w:r>
-          </w:p>
-        </w:tc>
-        <w:tc>
-          <w:tcPr>
-            <w:tcW w:w="2124" w:type="dxa"/>
-          </w:tcPr>
-          <w:p>
-            <w:pPr>
-              <w:rPr>
-                <w:lang w:val="es-419"/>
-              </w:rPr>
-            </w:pPr>
-            <w:r>
-              <w:t>Tiempo promedio en horas/días.</w:t>
-            </w:r>
-          </w:p>
-        </w:tc>
-      </w:tr>
-      <w:tr>
-        <w:tc>
-          <w:tcPr>
-            <w:tcW w:w="2123" w:type="dxa"/>
-          </w:tcPr>
-          <w:p>
-            <w:pPr>
-              <w:rPr>
-                <w:lang w:val="es-419"/>
-              </w:rPr>
-            </w:pPr>
-            <w:r>
-              <w:t>Tareas Aplazadas Más de Una Vez</w:t>
-            </w:r>
-          </w:p>
-        </w:tc>
-        <w:tc>
-          <w:tcPr>
-            <w:tcW w:w="2123" w:type="dxa"/>
-          </w:tcPr>
-          <w:p>
-            <w:pPr>
-              <w:rPr>
-                <w:lang w:val="es-419"/>
-              </w:rPr>
-            </w:pPr>
-            <w:r>
-              <w:t>Número de tareas que han sido aplazadas repetidamente.</w:t>
-            </w:r>
-          </w:p>
-        </w:tc>
-        <w:tc>
-          <w:tcPr>
-            <w:tcW w:w="2124" w:type="dxa"/>
-          </w:tcPr>
-          <w:p>
-            <w:pPr>
-              <w:rPr>
-                <w:lang w:val="es-419"/>
-              </w:rPr>
-            </w:pPr>
-            <w:r>
-              <w:t>Muestra cuántas tareas han sido aplazadas más de una vez.</w:t>
-            </w:r>
-          </w:p>
-        </w:tc>
-        <w:tc>
-          <w:tcPr>
-            <w:tcW w:w="2124" w:type="dxa"/>
-          </w:tcPr>
-          <w:p>
-            <w:pPr>
-              <w:rPr>
-                <w:lang w:val="es-419"/>
-              </w:rPr>
-            </w:pPr>
-            <w:r>
-              <w:t>Cantidad total de tareas aplazadas.</w:t>
-            </w:r>
-          </w:p>
-        </w:tc>
-      </w:tr>
-    </w:tbl>
-    <w:p>
-      <w:pPr>
-        <w:rPr>
-          <w:b/>
-          <w:bCs/>
-          <w:lang w:val="es-419"/>
-        </w:rPr>
-      </w:pPr>
-      <w:r>
-        <w:rPr>
-          <w:b/>
-          <w:bCs/>
-          <w:lang w:val="es-419"/>
-        </w:rPr>
-        <w:t>Tabla de Decisión para Resumen de Productividad</w:t>
-      </w:r>
-    </w:p>
-    <w:p>
-      <w:pPr>
-        <w:numPr>
-          <w:ilvl w:val="0"/>
-          <w:numId w:val="8"/>
-        </w:numPr>
-        <w:rPr>
-          <w:lang w:val="es-419"/>
-        </w:rPr>
-      </w:pPr>
-      <w:r>
-        <w:rPr>
-          <w:b/>
-          <w:bCs/>
-          <w:lang w:val="es-419"/>
-        </w:rPr>
-        <w:t>Estadística</w:t>
-      </w:r>
-      <w:r>
-        <w:rPr>
-          <w:lang w:val="es-419"/>
-        </w:rPr>
-        <w:t>: Tipo de métrica o dato a mostrar.</w:t>
-      </w:r>
-    </w:p>
-    <w:p>
-      <w:pPr>
-        <w:numPr>
-          <w:ilvl w:val="0"/>
-          <w:numId w:val="8"/>
-        </w:numPr>
-        <w:rPr>
-          <w:lang w:val="es-419"/>
-        </w:rPr>
-      </w:pPr>
-      <w:r>
-        <w:rPr>
-          <w:b/>
-          <w:bCs/>
-          <w:lang w:val="es-419"/>
-        </w:rPr>
-        <w:t>Cálculo</w:t>
-      </w:r>
-      <w:r>
-        <w:rPr>
-          <w:lang w:val="es-419"/>
-        </w:rPr>
-        <w:t>: Método para calcular la estadística.</w:t>
-      </w:r>
-    </w:p>
-    <w:p>
-      <w:pPr>
-        <w:numPr>
-          <w:ilvl w:val="0"/>
-          <w:numId w:val="8"/>
-        </w:numPr>
-        <w:rPr>
-          <w:lang w:val="es-419"/>
-        </w:rPr>
-      </w:pPr>
-      <w:r>
-        <w:rPr>
-          <w:b/>
-          <w:bCs/>
-          <w:lang w:val="es-419"/>
-        </w:rPr>
-        <w:t>Descripción</w:t>
-      </w:r>
-      <w:r>
-        <w:rPr>
-          <w:lang w:val="es-419"/>
-        </w:rPr>
-        <w:t>: Explicación de qué mide cada estadística.</w:t>
-      </w:r>
-    </w:p>
-    <w:p>
-      <w:pPr>
-        <w:numPr>
-          <w:ilvl w:val="0"/>
-          <w:numId w:val="8"/>
-        </w:numPr>
-        <w:rPr>
-          <w:lang w:val="es-419"/>
-        </w:rPr>
-      </w:pPr>
-      <w:r>
-        <w:rPr>
-          <w:b/>
-          <w:bCs/>
-          <w:lang w:val="es-419"/>
-        </w:rPr>
-        <w:t>Resultado</w:t>
-      </w:r>
-      <w:r>
-        <w:rPr>
-          <w:lang w:val="es-419"/>
-        </w:rPr>
-        <w:t>: Valor o información mostrada para cada estadística.</w:t>
-      </w:r>
-    </w:p>
-    <w:p>
-      <w:r>
-        <w:br w:type="page"/>
-      </w:r>
-    </w:p>
-    <w:p>
-      <w:pPr>
-        <w:rPr>
-          <w:lang w:val="es-419"/>
-        </w:rPr>
-      </w:pPr>
-      <w:r>
-        <w:lastRenderedPageBreak/>
-        <w:t>Tabla de Decisión para Notificaciones Inteligentes</w:t>
-      </w:r>
-    </w:p>
-    <w:tbl>
-      <w:tblPr>
-        <w:tblStyle w:val="Tablaconcuadrcula"/>
-        <w:tblW w:w="0" w:type="auto"/>
-        <w:tblLook w:val="04A0" w:firstRow="1" w:lastRow="0" w:firstColumn="1" w:lastColumn="0" w:noHBand="0" w:noVBand="1"/>
-      </w:tblPr>
-      <w:tblGrid>
-        <w:gridCol w:w="2123"/>
-        <w:gridCol w:w="2123"/>
-        <w:gridCol w:w="2124"/>
-        <w:gridCol w:w="2124"/>
-      </w:tblGrid>
-      <w:tr>
-        <w:tc>
-          <w:tcPr>
-            <w:tcW w:w="2123" w:type="dxa"/>
-          </w:tcPr>
-          <w:p>
-            <w:pPr>
-              <w:rPr>
-                <w:lang w:val="es-419"/>
-              </w:rPr>
-            </w:pPr>
-            <w:r>
-              <w:t>Notificación</w:t>
-            </w:r>
-          </w:p>
-        </w:tc>
-        <w:tc>
-          <w:tcPr>
-            <w:tcW w:w="2123" w:type="dxa"/>
-          </w:tcPr>
-          <w:p>
-            <w:pPr>
-              <w:rPr>
-                <w:lang w:val="es-419"/>
-              </w:rPr>
-            </w:pPr>
-            <w:r>
-              <w:t>Condición</w:t>
-            </w:r>
-          </w:p>
-        </w:tc>
-        <w:tc>
-          <w:tcPr>
-            <w:tcW w:w="2124" w:type="dxa"/>
-          </w:tcPr>
-          <w:p>
-            <w:pPr>
-              <w:rPr>
-                <w:lang w:val="es-419"/>
-              </w:rPr>
-            </w:pPr>
-            <w:r>
-              <w:t>Descripción</w:t>
-            </w:r>
-          </w:p>
-        </w:tc>
-        <w:tc>
-          <w:tcPr>
-            <w:tcW w:w="2124" w:type="dxa"/>
-          </w:tcPr>
-          <w:p>
-            <w:pPr>
-              <w:rPr>
-                <w:lang w:val="es-419"/>
-              </w:rPr>
-            </w:pPr>
-            <w:r>
-              <w:t>Acción</w:t>
-            </w:r>
-          </w:p>
-        </w:tc>
-      </w:tr>
-      <w:tr>
-        <w:tc>
-          <w:tcPr>
-            <w:tcW w:w="2123" w:type="dxa"/>
-          </w:tcPr>
-          <w:p>
-            <w:pPr>
-              <w:rPr>
-                <w:lang w:val="es-419"/>
-              </w:rPr>
-            </w:pPr>
-            <w:r>
-              <w:t>Notificación Inmediata</w:t>
-            </w:r>
-          </w:p>
-        </w:tc>
-        <w:tc>
-          <w:tcPr>
-            <w:tcW w:w="2123" w:type="dxa"/>
-          </w:tcPr>
-          <w:p>
-            <w:pPr>
-              <w:rPr>
-                <w:lang w:val="es-419"/>
-              </w:rPr>
-            </w:pPr>
-            <w:r>
-              <w:t>Tareas críticas</w:t>
-            </w:r>
-          </w:p>
-        </w:tc>
-        <w:tc>
-          <w:tcPr>
-            <w:tcW w:w="2124" w:type="dxa"/>
-          </w:tcPr>
-          <w:p>
-            <w:pPr>
-              <w:rPr>
-                <w:lang w:val="es-419"/>
-              </w:rPr>
-            </w:pPr>
-            <w:r>
-              <w:t>Notificación al momento cuando una tarea crítica está próxima a vencerse.</w:t>
-            </w:r>
-          </w:p>
-        </w:tc>
-        <w:tc>
-          <w:tcPr>
-            <w:tcW w:w="2124" w:type="dxa"/>
-          </w:tcPr>
-          <w:p>
-            <w:pPr>
-              <w:rPr>
-                <w:lang w:val="es-419"/>
-              </w:rPr>
-            </w:pPr>
-            <w:r>
-              <w:t>Enviar notificación inmediata.</w:t>
-            </w:r>
-          </w:p>
-        </w:tc>
-      </w:tr>
-      <w:tr>
-        <w:tc>
-          <w:tcPr>
-            <w:tcW w:w="2123" w:type="dxa"/>
-          </w:tcPr>
-          <w:p>
-            <w:pPr>
-              <w:rPr>
-                <w:lang w:val="es-419"/>
-              </w:rPr>
-            </w:pPr>
-            <w:r>
-              <w:t>Notificación Anticipada</w:t>
-            </w:r>
-          </w:p>
-        </w:tc>
-        <w:tc>
-          <w:tcPr>
-            <w:tcW w:w="2123" w:type="dxa"/>
-          </w:tcPr>
-          <w:p>
-            <w:pPr>
-              <w:rPr>
-                <w:lang w:val="es-419"/>
-              </w:rPr>
-            </w:pPr>
-            <w:r>
-              <w:t>Tareas urgentes</w:t>
-            </w:r>
-          </w:p>
-        </w:tc>
-        <w:tc>
-          <w:tcPr>
-            <w:tcW w:w="2124" w:type="dxa"/>
-          </w:tcPr>
-          <w:p>
-            <w:pPr>
-              <w:rPr>
-                <w:lang w:val="es-419"/>
-              </w:rPr>
-            </w:pPr>
-            <w:r>
-              <w:t>Notificación enviada con antelación para tareas urgentes.</w:t>
-            </w:r>
-          </w:p>
-        </w:tc>
-        <w:tc>
-          <w:tcPr>
-            <w:tcW w:w="2124" w:type="dxa"/>
-          </w:tcPr>
-          <w:p>
-            <w:pPr>
-              <w:rPr>
-                <w:lang w:val="es-419"/>
-              </w:rPr>
-            </w:pPr>
-            <w:r>
-              <w:t>Enviar notificación 1-3 días antes.</w:t>
-            </w:r>
-          </w:p>
-        </w:tc>
-      </w:tr>
-      <w:tr>
-        <w:tc>
-          <w:tcPr>
-            <w:tcW w:w="2123" w:type="dxa"/>
-          </w:tcPr>
-          <w:p>
-            <w:pPr>
-              <w:rPr>
-                <w:lang w:val="es-419"/>
-              </w:rPr>
-            </w:pPr>
-            <w:r>
-              <w:t>Recordatorio</w:t>
-            </w:r>
-          </w:p>
-        </w:tc>
-        <w:tc>
-          <w:tcPr>
-            <w:tcW w:w="2123" w:type="dxa"/>
-          </w:tcPr>
-          <w:p>
-            <w:pPr>
-              <w:rPr>
-                <w:lang w:val="es-419"/>
-              </w:rPr>
-            </w:pPr>
-            <w:r>
-              <w:t>Tareas normales</w:t>
-            </w:r>
-          </w:p>
-        </w:tc>
-        <w:tc>
-          <w:tcPr>
-            <w:tcW w:w="2124" w:type="dxa"/>
-          </w:tcPr>
-          <w:p>
-            <w:pPr>
-              <w:rPr>
-                <w:lang w:val="es-419"/>
-              </w:rPr>
-            </w:pPr>
-            <w:r>
-              <w:t>Notificación de recordatorio para tareas normales.</w:t>
-            </w:r>
-          </w:p>
-        </w:tc>
-        <w:tc>
-          <w:tcPr>
-            <w:tcW w:w="2124" w:type="dxa"/>
-          </w:tcPr>
-          <w:p>
-            <w:pPr>
-              <w:rPr>
-                <w:lang w:val="es-419"/>
-              </w:rPr>
-            </w:pPr>
-            <w:r>
-              <w:t>Enviar notificación de recordatorio antes de la fecha límite.</w:t>
-            </w:r>
-          </w:p>
-        </w:tc>
-      </w:tr>
-      <w:tr>
-        <w:tc>
-          <w:tcPr>
-            <w:tcW w:w="2123" w:type="dxa"/>
-          </w:tcPr>
-          <w:p>
-            <w:pPr>
-              <w:rPr>
-                <w:lang w:val="es-419"/>
-              </w:rPr>
-            </w:pPr>
-            <w:r>
-              <w:t>Recordatorio Opcional</w:t>
-            </w:r>
-          </w:p>
-        </w:tc>
-        <w:tc>
-          <w:tcPr>
-            <w:tcW w:w="2123" w:type="dxa"/>
-          </w:tcPr>
-          <w:p>
-            <w:pPr>
-              <w:rPr>
-                <w:lang w:val="es-419"/>
-              </w:rPr>
-            </w:pPr>
-            <w:r>
-              <w:t>Tareas de baja prioridad</w:t>
-            </w:r>
-          </w:p>
-        </w:tc>
-        <w:tc>
-          <w:tcPr>
-            <w:tcW w:w="2124" w:type="dxa"/>
-          </w:tcPr>
-          <w:p>
-            <w:pPr>
-              <w:rPr>
-                <w:lang w:val="es-419"/>
-              </w:rPr>
-            </w:pPr>
-            <w:r>
-              <w:t>Notificación opcional para tareas de baja prioridad.</w:t>
-            </w:r>
-          </w:p>
-        </w:tc>
-        <w:tc>
-          <w:tcPr>
-            <w:tcW w:w="2124" w:type="dxa"/>
-          </w:tcPr>
-          <w:p>
-            <w:pPr>
-              <w:rPr>
-                <w:lang w:val="es-419"/>
-              </w:rPr>
-            </w:pPr>
-            <w:r>
-              <w:t>Enviar notificación si se acerca la fecha.</w:t>
-            </w:r>
-          </w:p>
-        </w:tc>
-      </w:tr>
-    </w:tbl>
-    <w:p>
-      <w:pPr>
-        <w:rPr>
-          <w:b/>
-          <w:bCs/>
-          <w:lang w:val="es-419"/>
-        </w:rPr>
-      </w:pPr>
-      <w:r>
-        <w:rPr>
-          <w:b/>
-          <w:bCs/>
-          <w:lang w:val="es-419"/>
-        </w:rPr>
-        <w:t>Tabla de Decisión para Notificaciones Inteligentes</w:t>
-      </w:r>
-    </w:p>
-    <w:p>
-      <w:pPr>
-        <w:numPr>
-          <w:ilvl w:val="0"/>
-          <w:numId w:val="9"/>
-        </w:numPr>
-        <w:rPr>
-          <w:lang w:val="es-419"/>
-        </w:rPr>
-      </w:pPr>
-      <w:r>
-        <w:rPr>
-          <w:b/>
-          <w:bCs/>
-          <w:lang w:val="es-419"/>
-        </w:rPr>
-        <w:t>Tipo de Notificación</w:t>
-      </w:r>
-      <w:r>
-        <w:rPr>
-          <w:lang w:val="es-419"/>
-        </w:rPr>
-        <w:t>: Tipo de notificación a enviar.</w:t>
-      </w:r>
-    </w:p>
-    <w:p>
-      <w:pPr>
-        <w:numPr>
-          <w:ilvl w:val="0"/>
-          <w:numId w:val="9"/>
-        </w:numPr>
-        <w:rPr>
-          <w:lang w:val="es-419"/>
-        </w:rPr>
-      </w:pPr>
-      <w:r>
-        <w:rPr>
-          <w:b/>
-          <w:bCs/>
-          <w:lang w:val="es-419"/>
-        </w:rPr>
-        <w:t>Condición</w:t>
-      </w:r>
-      <w:r>
-        <w:rPr>
-          <w:lang w:val="es-419"/>
-        </w:rPr>
-        <w:t>: Condición bajo la cual se envía la notificación.</w:t>
-      </w:r>
-    </w:p>
-    <w:p>
-      <w:pPr>
-        <w:numPr>
-          <w:ilvl w:val="0"/>
-          <w:numId w:val="9"/>
-        </w:numPr>
-        <w:rPr>
-          <w:lang w:val="es-419"/>
-        </w:rPr>
-      </w:pPr>
-      <w:r>
-        <w:rPr>
-          <w:b/>
-          <w:bCs/>
-          <w:lang w:val="es-419"/>
-        </w:rPr>
-        <w:t>Descripción</w:t>
-      </w:r>
-      <w:r>
-        <w:rPr>
-          <w:lang w:val="es-419"/>
-        </w:rPr>
-        <w:t>: Explicación de cuándo y cómo se envía la notificación.</w:t>
-      </w:r>
-    </w:p>
-    <w:p>
-      <w:pPr>
-        <w:numPr>
-          <w:ilvl w:val="0"/>
-          <w:numId w:val="9"/>
-        </w:numPr>
-        <w:rPr>
-          <w:lang w:val="es-419"/>
-        </w:rPr>
-      </w:pPr>
-      <w:r>
-        <w:rPr>
-          <w:b/>
-          <w:bCs/>
-          <w:lang w:val="es-419"/>
-        </w:rPr>
-        <w:t>Acción</w:t>
-      </w:r>
-      <w:r>
-        <w:rPr>
-          <w:lang w:val="es-419"/>
-        </w:rPr>
-        <w:t>: Tipo de acción que se toma (enviar notificación, etc.).</w:t>
-      </w:r>
-    </w:p>
-    <w:p>
-      <w:pPr>
-        <w:rPr>
-          <w:lang w:val="es-419"/>
-        </w:rPr>
-      </w:pPr>
-    </w:p>
+    <w:p/>
     <w:sectPr>
       <w:pgSz w:w="11906" w:h="16838"/>
       <w:pgMar w:top="1417" w:right="1701" w:bottom="1417" w:left="1701" w:header="708" w:footer="708" w:gutter="0"/>
